--- a/Day13/Assignment.docx
+++ b/Day13/Assignment.docx
@@ -423,27 +423,15 @@
                 <w:lang w:eastAsia="en-IN"/>
               </w:rPr>
             </w:pPr>
-            <w:proofErr w:type="gramStart"/>
-            <w:r>
-              <w:rPr>
-                <w:rFonts w:ascii="Courier New" w:eastAsia="Times New Roman" w:hAnsi="Courier New" w:cs="Courier New"/>
-                <w:color w:val="1A1816"/>
-                <w:sz w:val="20"/>
-                <w:szCs w:val="20"/>
-                <w:lang w:eastAsia="en-IN"/>
-              </w:rPr>
-              <w:t>VARCHAR(</w:t>
-            </w:r>
-            <w:proofErr w:type="gramEnd"/>
-            <w:r>
-              <w:rPr>
-                <w:rFonts w:ascii="Courier New" w:eastAsia="Times New Roman" w:hAnsi="Courier New" w:cs="Courier New"/>
-                <w:color w:val="1A1816"/>
-                <w:sz w:val="20"/>
-                <w:szCs w:val="20"/>
-                <w:lang w:eastAsia="en-IN"/>
-              </w:rPr>
-              <w:t>30)</w:t>
+            <w:r>
+              <w:rPr>
+                <w:rFonts w:ascii="Courier New" w:eastAsia="Times New Roman" w:hAnsi="Courier New" w:cs="Courier New"/>
+                <w:color w:val="1A1816"/>
+                <w:sz w:val="20"/>
+                <w:szCs w:val="20"/>
+                <w:lang w:eastAsia="en-IN"/>
+              </w:rPr>
+              <w:t>VARCHAR(30)</w:t>
             </w:r>
           </w:p>
         </w:tc>
@@ -1006,27 +994,15 @@
                 <w:lang w:eastAsia="en-IN"/>
               </w:rPr>
             </w:pPr>
-            <w:proofErr w:type="gramStart"/>
-            <w:r>
-              <w:rPr>
-                <w:rFonts w:ascii="Courier New" w:eastAsia="Times New Roman" w:hAnsi="Courier New" w:cs="Courier New"/>
-                <w:color w:val="1A1816"/>
-                <w:sz w:val="20"/>
-                <w:szCs w:val="20"/>
-                <w:lang w:eastAsia="en-IN"/>
-              </w:rPr>
-              <w:t>VARCHAR(</w:t>
-            </w:r>
-            <w:proofErr w:type="gramEnd"/>
-            <w:r>
-              <w:rPr>
-                <w:rFonts w:ascii="Courier New" w:eastAsia="Times New Roman" w:hAnsi="Courier New" w:cs="Courier New"/>
-                <w:color w:val="1A1816"/>
-                <w:sz w:val="20"/>
-                <w:szCs w:val="20"/>
-                <w:lang w:eastAsia="en-IN"/>
-              </w:rPr>
-              <w:t>10)</w:t>
+            <w:r>
+              <w:rPr>
+                <w:rFonts w:ascii="Courier New" w:eastAsia="Times New Roman" w:hAnsi="Courier New" w:cs="Courier New"/>
+                <w:color w:val="1A1816"/>
+                <w:sz w:val="20"/>
+                <w:szCs w:val="20"/>
+                <w:lang w:eastAsia="en-IN"/>
+              </w:rPr>
+              <w:t>VARCHAR(10)</w:t>
             </w:r>
           </w:p>
         </w:tc>
@@ -1143,27 +1119,15 @@
                 <w:lang w:eastAsia="en-IN"/>
               </w:rPr>
             </w:pPr>
-            <w:proofErr w:type="gramStart"/>
-            <w:r>
-              <w:rPr>
-                <w:rFonts w:ascii="Courier New" w:eastAsia="Times New Roman" w:hAnsi="Courier New" w:cs="Courier New"/>
-                <w:color w:val="1A1816"/>
-                <w:sz w:val="20"/>
-                <w:szCs w:val="20"/>
-                <w:lang w:eastAsia="en-IN"/>
-              </w:rPr>
-              <w:t>VARCHAR(</w:t>
-            </w:r>
-            <w:proofErr w:type="gramEnd"/>
-            <w:r>
-              <w:rPr>
-                <w:rFonts w:ascii="Courier New" w:eastAsia="Times New Roman" w:hAnsi="Courier New" w:cs="Courier New"/>
-                <w:color w:val="1A1816"/>
-                <w:sz w:val="20"/>
-                <w:szCs w:val="20"/>
-                <w:lang w:eastAsia="en-IN"/>
-              </w:rPr>
-              <w:t>35)</w:t>
+            <w:r>
+              <w:rPr>
+                <w:rFonts w:ascii="Courier New" w:eastAsia="Times New Roman" w:hAnsi="Courier New" w:cs="Courier New"/>
+                <w:color w:val="1A1816"/>
+                <w:sz w:val="20"/>
+                <w:szCs w:val="20"/>
+                <w:lang w:eastAsia="en-IN"/>
+              </w:rPr>
+              <w:t>VARCHAR(35)</w:t>
             </w:r>
           </w:p>
         </w:tc>
@@ -1632,6 +1596,16 @@
               </w:rPr>
               <w:t>EMPLOYEE_ID</w:t>
             </w:r>
+            <w:r>
+              <w:rPr>
+                <w:rFonts w:ascii="Courier New" w:eastAsia="Times New Roman" w:hAnsi="Courier New" w:cs="Courier New"/>
+                <w:color w:val="1A1816"/>
+                <w:sz w:val="20"/>
+                <w:szCs w:val="20"/>
+                <w:lang w:eastAsia="en-IN"/>
+              </w:rPr>
+              <w:t>(PK)</w:t>
+            </w:r>
           </w:p>
         </w:tc>
         <w:tc>
@@ -1829,27 +1803,15 @@
                 <w:lang w:eastAsia="en-IN"/>
               </w:rPr>
             </w:pPr>
-            <w:proofErr w:type="gramStart"/>
-            <w:r>
-              <w:rPr>
-                <w:rFonts w:ascii="Courier New" w:eastAsia="Times New Roman" w:hAnsi="Courier New" w:cs="Courier New"/>
-                <w:color w:val="1A1816"/>
-                <w:sz w:val="20"/>
-                <w:szCs w:val="20"/>
-                <w:lang w:eastAsia="en-IN"/>
-              </w:rPr>
-              <w:t>VARCHAR(</w:t>
-            </w:r>
-            <w:proofErr w:type="gramEnd"/>
-            <w:r>
-              <w:rPr>
-                <w:rFonts w:ascii="Courier New" w:eastAsia="Times New Roman" w:hAnsi="Courier New" w:cs="Courier New"/>
-                <w:color w:val="1A1816"/>
-                <w:sz w:val="20"/>
-                <w:szCs w:val="20"/>
-                <w:lang w:eastAsia="en-IN"/>
-              </w:rPr>
-              <w:t>20)</w:t>
+            <w:r>
+              <w:rPr>
+                <w:rFonts w:ascii="Courier New" w:eastAsia="Times New Roman" w:hAnsi="Courier New" w:cs="Courier New"/>
+                <w:color w:val="1A1816"/>
+                <w:sz w:val="20"/>
+                <w:szCs w:val="20"/>
+                <w:lang w:eastAsia="en-IN"/>
+              </w:rPr>
+              <w:t>VARCHAR(20)</w:t>
             </w:r>
           </w:p>
         </w:tc>
@@ -1966,27 +1928,15 @@
                 <w:lang w:eastAsia="en-IN"/>
               </w:rPr>
             </w:pPr>
-            <w:proofErr w:type="gramStart"/>
-            <w:r>
-              <w:rPr>
-                <w:rFonts w:ascii="Courier New" w:eastAsia="Times New Roman" w:hAnsi="Courier New" w:cs="Courier New"/>
-                <w:color w:val="1A1816"/>
-                <w:sz w:val="20"/>
-                <w:szCs w:val="20"/>
-                <w:lang w:eastAsia="en-IN"/>
-              </w:rPr>
-              <w:t>VARCHAR(</w:t>
-            </w:r>
-            <w:proofErr w:type="gramEnd"/>
-            <w:r>
-              <w:rPr>
-                <w:rFonts w:ascii="Courier New" w:eastAsia="Times New Roman" w:hAnsi="Courier New" w:cs="Courier New"/>
-                <w:color w:val="1A1816"/>
-                <w:sz w:val="20"/>
-                <w:szCs w:val="20"/>
-                <w:lang w:eastAsia="en-IN"/>
-              </w:rPr>
-              <w:t>25)</w:t>
+            <w:r>
+              <w:rPr>
+                <w:rFonts w:ascii="Courier New" w:eastAsia="Times New Roman" w:hAnsi="Courier New" w:cs="Courier New"/>
+                <w:color w:val="1A1816"/>
+                <w:sz w:val="20"/>
+                <w:szCs w:val="20"/>
+                <w:lang w:eastAsia="en-IN"/>
+              </w:rPr>
+              <w:t>VARCHAR(25)</w:t>
             </w:r>
           </w:p>
         </w:tc>
@@ -2103,27 +2053,15 @@
                 <w:lang w:eastAsia="en-IN"/>
               </w:rPr>
             </w:pPr>
-            <w:proofErr w:type="gramStart"/>
-            <w:r>
-              <w:rPr>
-                <w:rFonts w:ascii="Courier New" w:eastAsia="Times New Roman" w:hAnsi="Courier New" w:cs="Courier New"/>
-                <w:color w:val="1A1816"/>
-                <w:sz w:val="20"/>
-                <w:szCs w:val="20"/>
-                <w:lang w:eastAsia="en-IN"/>
-              </w:rPr>
-              <w:t>VARCHAR(</w:t>
-            </w:r>
-            <w:proofErr w:type="gramEnd"/>
-            <w:r>
-              <w:rPr>
-                <w:rFonts w:ascii="Courier New" w:eastAsia="Times New Roman" w:hAnsi="Courier New" w:cs="Courier New"/>
-                <w:color w:val="1A1816"/>
-                <w:sz w:val="20"/>
-                <w:szCs w:val="20"/>
-                <w:lang w:eastAsia="en-IN"/>
-              </w:rPr>
-              <w:t>20</w:t>
+            <w:r>
+              <w:rPr>
+                <w:rFonts w:ascii="Courier New" w:eastAsia="Times New Roman" w:hAnsi="Courier New" w:cs="Courier New"/>
+                <w:color w:val="1A1816"/>
+                <w:sz w:val="20"/>
+                <w:szCs w:val="20"/>
+                <w:lang w:eastAsia="en-IN"/>
+              </w:rPr>
+              <w:t>VARCHAR(20</w:t>
             </w:r>
             <w:r>
               <w:rPr>
@@ -2250,27 +2188,15 @@
                 <w:lang w:eastAsia="en-IN"/>
               </w:rPr>
             </w:pPr>
-            <w:proofErr w:type="gramStart"/>
-            <w:r>
-              <w:rPr>
-                <w:rFonts w:ascii="Courier New" w:eastAsia="Times New Roman" w:hAnsi="Courier New" w:cs="Courier New"/>
-                <w:color w:val="1A1816"/>
-                <w:sz w:val="20"/>
-                <w:szCs w:val="20"/>
-                <w:lang w:eastAsia="en-IN"/>
-              </w:rPr>
-              <w:t>VARCHAR(</w:t>
-            </w:r>
-            <w:proofErr w:type="gramEnd"/>
-            <w:r>
-              <w:rPr>
-                <w:rFonts w:ascii="Courier New" w:eastAsia="Times New Roman" w:hAnsi="Courier New" w:cs="Courier New"/>
-                <w:color w:val="1A1816"/>
-                <w:sz w:val="20"/>
-                <w:szCs w:val="20"/>
-                <w:lang w:eastAsia="en-IN"/>
-              </w:rPr>
-              <w:t>20)</w:t>
+            <w:r>
+              <w:rPr>
+                <w:rFonts w:ascii="Courier New" w:eastAsia="Times New Roman" w:hAnsi="Courier New" w:cs="Courier New"/>
+                <w:color w:val="1A1816"/>
+                <w:sz w:val="20"/>
+                <w:szCs w:val="20"/>
+                <w:lang w:eastAsia="en-IN"/>
+              </w:rPr>
+              <w:t>VARCHAR(20)</w:t>
             </w:r>
           </w:p>
         </w:tc>
@@ -2522,27 +2448,15 @@
                 <w:lang w:eastAsia="en-IN"/>
               </w:rPr>
             </w:pPr>
-            <w:proofErr w:type="gramStart"/>
-            <w:r>
-              <w:rPr>
-                <w:rFonts w:ascii="Courier New" w:eastAsia="Times New Roman" w:hAnsi="Courier New" w:cs="Courier New"/>
-                <w:color w:val="1A1816"/>
-                <w:sz w:val="20"/>
-                <w:szCs w:val="20"/>
-                <w:lang w:eastAsia="en-IN"/>
-              </w:rPr>
-              <w:t>VARCHAR(</w:t>
-            </w:r>
-            <w:proofErr w:type="gramEnd"/>
-            <w:r>
-              <w:rPr>
-                <w:rFonts w:ascii="Courier New" w:eastAsia="Times New Roman" w:hAnsi="Courier New" w:cs="Courier New"/>
-                <w:color w:val="1A1816"/>
-                <w:sz w:val="20"/>
-                <w:szCs w:val="20"/>
-                <w:lang w:eastAsia="en-IN"/>
-              </w:rPr>
-              <w:t>10)</w:t>
+            <w:r>
+              <w:rPr>
+                <w:rFonts w:ascii="Courier New" w:eastAsia="Times New Roman" w:hAnsi="Courier New" w:cs="Courier New"/>
+                <w:color w:val="1A1816"/>
+                <w:sz w:val="20"/>
+                <w:szCs w:val="20"/>
+                <w:lang w:eastAsia="en-IN"/>
+              </w:rPr>
+              <w:t>VARCHAR(10)</w:t>
             </w:r>
           </w:p>
         </w:tc>
@@ -3481,27 +3395,15 @@
                 <w:lang w:eastAsia="en-IN"/>
               </w:rPr>
             </w:pPr>
-            <w:proofErr w:type="gramStart"/>
-            <w:r>
-              <w:rPr>
-                <w:rFonts w:ascii="Courier New" w:eastAsia="Times New Roman" w:hAnsi="Courier New" w:cs="Courier New"/>
-                <w:color w:val="1A1816"/>
-                <w:sz w:val="20"/>
-                <w:szCs w:val="20"/>
-                <w:lang w:eastAsia="en-IN"/>
-              </w:rPr>
-              <w:t>VARCHAR(</w:t>
-            </w:r>
-            <w:proofErr w:type="gramEnd"/>
-            <w:r>
-              <w:rPr>
-                <w:rFonts w:ascii="Courier New" w:eastAsia="Times New Roman" w:hAnsi="Courier New" w:cs="Courier New"/>
-                <w:color w:val="1A1816"/>
-                <w:sz w:val="20"/>
-                <w:szCs w:val="20"/>
-                <w:lang w:eastAsia="en-IN"/>
-              </w:rPr>
-              <w:t>40)</w:t>
+            <w:r>
+              <w:rPr>
+                <w:rFonts w:ascii="Courier New" w:eastAsia="Times New Roman" w:hAnsi="Courier New" w:cs="Courier New"/>
+                <w:color w:val="1A1816"/>
+                <w:sz w:val="20"/>
+                <w:szCs w:val="20"/>
+                <w:lang w:eastAsia="en-IN"/>
+              </w:rPr>
+              <w:t>VARCHAR(40)</w:t>
             </w:r>
           </w:p>
         </w:tc>
@@ -3618,27 +3520,15 @@
                 <w:lang w:eastAsia="en-IN"/>
               </w:rPr>
             </w:pPr>
-            <w:proofErr w:type="gramStart"/>
-            <w:r>
-              <w:rPr>
-                <w:rFonts w:ascii="Courier New" w:eastAsia="Times New Roman" w:hAnsi="Courier New" w:cs="Courier New"/>
-                <w:color w:val="1A1816"/>
-                <w:sz w:val="20"/>
-                <w:szCs w:val="20"/>
-                <w:lang w:eastAsia="en-IN"/>
-              </w:rPr>
-              <w:t>VARCHAR(</w:t>
-            </w:r>
-            <w:proofErr w:type="gramEnd"/>
-            <w:r>
-              <w:rPr>
-                <w:rFonts w:ascii="Courier New" w:eastAsia="Times New Roman" w:hAnsi="Courier New" w:cs="Courier New"/>
-                <w:color w:val="1A1816"/>
-                <w:sz w:val="20"/>
-                <w:szCs w:val="20"/>
-                <w:lang w:eastAsia="en-IN"/>
-              </w:rPr>
-              <w:t>12)</w:t>
+            <w:r>
+              <w:rPr>
+                <w:rFonts w:ascii="Courier New" w:eastAsia="Times New Roman" w:hAnsi="Courier New" w:cs="Courier New"/>
+                <w:color w:val="1A1816"/>
+                <w:sz w:val="20"/>
+                <w:szCs w:val="20"/>
+                <w:lang w:eastAsia="en-IN"/>
+              </w:rPr>
+              <w:t>VARCHAR(12)</w:t>
             </w:r>
           </w:p>
         </w:tc>
@@ -3755,27 +3645,15 @@
                 <w:lang w:eastAsia="en-IN"/>
               </w:rPr>
             </w:pPr>
-            <w:proofErr w:type="gramStart"/>
-            <w:r>
-              <w:rPr>
-                <w:rFonts w:ascii="Courier New" w:eastAsia="Times New Roman" w:hAnsi="Courier New" w:cs="Courier New"/>
-                <w:color w:val="1A1816"/>
-                <w:sz w:val="20"/>
-                <w:szCs w:val="20"/>
-                <w:lang w:eastAsia="en-IN"/>
-              </w:rPr>
-              <w:t>VARCHAR(</w:t>
-            </w:r>
-            <w:proofErr w:type="gramEnd"/>
-            <w:r>
-              <w:rPr>
-                <w:rFonts w:ascii="Courier New" w:eastAsia="Times New Roman" w:hAnsi="Courier New" w:cs="Courier New"/>
-                <w:color w:val="1A1816"/>
-                <w:sz w:val="20"/>
-                <w:szCs w:val="20"/>
-                <w:lang w:eastAsia="en-IN"/>
-              </w:rPr>
-              <w:t>30)</w:t>
+            <w:r>
+              <w:rPr>
+                <w:rFonts w:ascii="Courier New" w:eastAsia="Times New Roman" w:hAnsi="Courier New" w:cs="Courier New"/>
+                <w:color w:val="1A1816"/>
+                <w:sz w:val="20"/>
+                <w:szCs w:val="20"/>
+                <w:lang w:eastAsia="en-IN"/>
+              </w:rPr>
+              <w:t>VARCHAR(30)</w:t>
             </w:r>
           </w:p>
         </w:tc>
@@ -3892,27 +3770,15 @@
                 <w:lang w:eastAsia="en-IN"/>
               </w:rPr>
             </w:pPr>
-            <w:proofErr w:type="gramStart"/>
-            <w:r>
-              <w:rPr>
-                <w:rFonts w:ascii="Courier New" w:eastAsia="Times New Roman" w:hAnsi="Courier New" w:cs="Courier New"/>
-                <w:color w:val="1A1816"/>
-                <w:sz w:val="20"/>
-                <w:szCs w:val="20"/>
-                <w:lang w:eastAsia="en-IN"/>
-              </w:rPr>
-              <w:t>VARCHAR(</w:t>
-            </w:r>
-            <w:proofErr w:type="gramEnd"/>
-            <w:r>
-              <w:rPr>
-                <w:rFonts w:ascii="Courier New" w:eastAsia="Times New Roman" w:hAnsi="Courier New" w:cs="Courier New"/>
-                <w:color w:val="1A1816"/>
-                <w:sz w:val="20"/>
-                <w:szCs w:val="20"/>
-                <w:lang w:eastAsia="en-IN"/>
-              </w:rPr>
-              <w:t>25)</w:t>
+            <w:r>
+              <w:rPr>
+                <w:rFonts w:ascii="Courier New" w:eastAsia="Times New Roman" w:hAnsi="Courier New" w:cs="Courier New"/>
+                <w:color w:val="1A1816"/>
+                <w:sz w:val="20"/>
+                <w:szCs w:val="20"/>
+                <w:lang w:eastAsia="en-IN"/>
+              </w:rPr>
+              <w:t>VARCHAR(25)</w:t>
             </w:r>
           </w:p>
         </w:tc>
@@ -4039,27 +3905,15 @@
                 <w:lang w:eastAsia="en-IN"/>
               </w:rPr>
             </w:pPr>
-            <w:proofErr w:type="gramStart"/>
-            <w:r>
-              <w:rPr>
-                <w:rFonts w:ascii="Courier New" w:eastAsia="Times New Roman" w:hAnsi="Courier New" w:cs="Courier New"/>
-                <w:color w:val="1A1816"/>
-                <w:sz w:val="20"/>
-                <w:szCs w:val="20"/>
-                <w:lang w:eastAsia="en-IN"/>
-              </w:rPr>
-              <w:t>CHAR(</w:t>
-            </w:r>
-            <w:proofErr w:type="gramEnd"/>
-            <w:r>
-              <w:rPr>
-                <w:rFonts w:ascii="Courier New" w:eastAsia="Times New Roman" w:hAnsi="Courier New" w:cs="Courier New"/>
-                <w:color w:val="1A1816"/>
-                <w:sz w:val="20"/>
-                <w:szCs w:val="20"/>
-                <w:lang w:eastAsia="en-IN"/>
-              </w:rPr>
-              <w:t>2)</w:t>
+            <w:r>
+              <w:rPr>
+                <w:rFonts w:ascii="Courier New" w:eastAsia="Times New Roman" w:hAnsi="Courier New" w:cs="Courier New"/>
+                <w:color w:val="1A1816"/>
+                <w:sz w:val="20"/>
+                <w:szCs w:val="20"/>
+                <w:lang w:eastAsia="en-IN"/>
+              </w:rPr>
+              <w:t>CHAR(2)</w:t>
             </w:r>
           </w:p>
         </w:tc>
@@ -4362,27 +4216,15 @@
                 <w:lang w:eastAsia="en-IN"/>
               </w:rPr>
             </w:pPr>
-            <w:proofErr w:type="gramStart"/>
-            <w:r>
-              <w:rPr>
-                <w:rFonts w:ascii="Courier New" w:eastAsia="Times New Roman" w:hAnsi="Courier New" w:cs="Courier New"/>
-                <w:color w:val="1A1816"/>
-                <w:sz w:val="20"/>
-                <w:szCs w:val="20"/>
-                <w:lang w:eastAsia="en-IN"/>
-              </w:rPr>
-              <w:t>CHAR(</w:t>
-            </w:r>
-            <w:proofErr w:type="gramEnd"/>
-            <w:r>
-              <w:rPr>
-                <w:rFonts w:ascii="Courier New" w:eastAsia="Times New Roman" w:hAnsi="Courier New" w:cs="Courier New"/>
-                <w:color w:val="1A1816"/>
-                <w:sz w:val="20"/>
-                <w:szCs w:val="20"/>
-                <w:lang w:eastAsia="en-IN"/>
-              </w:rPr>
-              <w:t>2)</w:t>
+            <w:r>
+              <w:rPr>
+                <w:rFonts w:ascii="Courier New" w:eastAsia="Times New Roman" w:hAnsi="Courier New" w:cs="Courier New"/>
+                <w:color w:val="1A1816"/>
+                <w:sz w:val="20"/>
+                <w:szCs w:val="20"/>
+                <w:lang w:eastAsia="en-IN"/>
+              </w:rPr>
+              <w:t>CHAR(2)</w:t>
             </w:r>
           </w:p>
         </w:tc>
@@ -4499,27 +4341,15 @@
                 <w:lang w:eastAsia="en-IN"/>
               </w:rPr>
             </w:pPr>
-            <w:proofErr w:type="gramStart"/>
-            <w:r>
-              <w:rPr>
-                <w:rFonts w:ascii="Courier New" w:eastAsia="Times New Roman" w:hAnsi="Courier New" w:cs="Courier New"/>
-                <w:color w:val="1A1816"/>
-                <w:sz w:val="20"/>
-                <w:szCs w:val="20"/>
-                <w:lang w:eastAsia="en-IN"/>
-              </w:rPr>
-              <w:t>VARCHAR(</w:t>
-            </w:r>
-            <w:proofErr w:type="gramEnd"/>
-            <w:r>
-              <w:rPr>
-                <w:rFonts w:ascii="Courier New" w:eastAsia="Times New Roman" w:hAnsi="Courier New" w:cs="Courier New"/>
-                <w:color w:val="1A1816"/>
-                <w:sz w:val="20"/>
-                <w:szCs w:val="20"/>
-                <w:lang w:eastAsia="en-IN"/>
-              </w:rPr>
-              <w:t>40)</w:t>
+            <w:r>
+              <w:rPr>
+                <w:rFonts w:ascii="Courier New" w:eastAsia="Times New Roman" w:hAnsi="Courier New" w:cs="Courier New"/>
+                <w:color w:val="1A1816"/>
+                <w:sz w:val="20"/>
+                <w:szCs w:val="20"/>
+                <w:lang w:eastAsia="en-IN"/>
+              </w:rPr>
+              <w:t>VARCHAR(40)</w:t>
             </w:r>
           </w:p>
         </w:tc>
@@ -4652,11 +4482,9 @@
     </w:tbl>
     <w:p/>
     <w:p>
-      <w:proofErr w:type="spellStart"/>
       <w:r>
         <w:t>Job_History</w:t>
       </w:r>
-      <w:proofErr w:type="spellEnd"/>
     </w:p>
     <w:tbl>
       <w:tblPr>
@@ -5335,27 +5163,15 @@
                 <w:lang w:eastAsia="en-IN"/>
               </w:rPr>
             </w:pPr>
-            <w:proofErr w:type="gramStart"/>
-            <w:r>
-              <w:rPr>
-                <w:rFonts w:ascii="Courier New" w:eastAsia="Times New Roman" w:hAnsi="Courier New" w:cs="Courier New"/>
-                <w:color w:val="1A1816"/>
-                <w:sz w:val="20"/>
-                <w:szCs w:val="20"/>
-                <w:lang w:eastAsia="en-IN"/>
-              </w:rPr>
-              <w:t>VARCHAR(</w:t>
-            </w:r>
-            <w:proofErr w:type="gramEnd"/>
-            <w:r>
-              <w:rPr>
-                <w:rFonts w:ascii="Courier New" w:eastAsia="Times New Roman" w:hAnsi="Courier New" w:cs="Courier New"/>
-                <w:color w:val="1A1816"/>
-                <w:sz w:val="20"/>
-                <w:szCs w:val="20"/>
-                <w:lang w:eastAsia="en-IN"/>
-              </w:rPr>
-              <w:t>10)</w:t>
+            <w:r>
+              <w:rPr>
+                <w:rFonts w:ascii="Courier New" w:eastAsia="Times New Roman" w:hAnsi="Courier New" w:cs="Courier New"/>
+                <w:color w:val="1A1816"/>
+                <w:sz w:val="20"/>
+                <w:szCs w:val="20"/>
+                <w:lang w:eastAsia="en-IN"/>
+              </w:rPr>
+              <w:t>VARCHAR(10)</w:t>
             </w:r>
           </w:p>
         </w:tc>
